--- a/design-document.docx
+++ b/design-document.docx
@@ -24,6 +24,7 @@
           </w14:textOutline>
         </w:rPr>
       </w:pPr>
+      <w:proofErr w:type="spellStart"/>
       <w:r>
         <w:rPr>
           <w:b/>
@@ -44,6 +45,14 @@
         </w:rPr>
         <w:t>HelloCake</w:t>
       </w:r>
+      <w:proofErr w:type="spellEnd"/>
+    </w:p>
+    <w:p>
+      <w:pPr>
+        <w:rPr>
+          <w:lang w:val="en-US"/>
+        </w:rPr>
+      </w:pPr>
     </w:p>
     <w:p>
       <w:pPr>
@@ -98,15 +107,7 @@
           <w:szCs w:val="28"/>
           <w:lang w:val="en-US"/>
         </w:rPr>
-        <w:t>Place your logo prominently at the top left</w:t>
-      </w:r>
-      <w:r>
-        <w:rPr>
-          <w:sz w:val="28"/>
-          <w:szCs w:val="28"/>
-          <w:lang w:val="en-US"/>
-        </w:rPr>
-        <w:t>.</w:t>
+        <w:t>Place your logo prominently at the top left.</w:t>
       </w:r>
     </w:p>
     <w:p>
@@ -127,49 +128,7 @@
           <w:sz w:val="28"/>
           <w:szCs w:val="28"/>
         </w:rPr>
-        <w:t xml:space="preserve">Place your </w:t>
-      </w:r>
-      <w:r>
-        <w:rPr>
-          <w:sz w:val="28"/>
-          <w:szCs w:val="28"/>
-        </w:rPr>
-        <w:t>p</w:t>
-      </w:r>
-      <w:r>
-        <w:rPr>
-          <w:sz w:val="28"/>
-          <w:szCs w:val="28"/>
-        </w:rPr>
-        <w:t>rofile</w:t>
-      </w:r>
-      <w:r>
-        <w:rPr>
-          <w:sz w:val="28"/>
-          <w:szCs w:val="28"/>
-        </w:rPr>
-        <w:t xml:space="preserve"> </w:t>
-      </w:r>
-      <w:r>
-        <w:rPr>
-          <w:sz w:val="28"/>
-          <w:szCs w:val="28"/>
-        </w:rPr>
-        <w:t xml:space="preserve">prominently at the top </w:t>
-      </w:r>
-      <w:r>
-        <w:rPr>
-          <w:sz w:val="28"/>
-          <w:szCs w:val="28"/>
-        </w:rPr>
-        <w:t>right</w:t>
-      </w:r>
-      <w:r>
-        <w:rPr>
-          <w:sz w:val="28"/>
-          <w:szCs w:val="28"/>
-        </w:rPr>
-        <w:t>.</w:t>
+        <w:t>Place your profile prominently at the top right.</w:t>
       </w:r>
     </w:p>
     <w:p>
@@ -345,14 +304,7 @@
           <w:rFonts w:ascii="Times New Roman" w:eastAsia="Times New Roman" w:hAnsi="Times New Roman" w:cs="Times New Roman"/>
           <w:lang w:eastAsia="en-IN"/>
         </w:rPr>
-        <w:t xml:space="preserve"> Include</w:t>
-      </w:r>
-      <w:r>
-        <w:rPr>
-          <w:rFonts w:ascii="Times New Roman" w:eastAsia="Times New Roman" w:hAnsi="Times New Roman" w:cs="Times New Roman"/>
-          <w:lang w:eastAsia="en-IN"/>
-        </w:rPr>
-        <w:t xml:space="preserve"> a catchy headline (e.g., "Indulge in Handcrafted Delights") and a call-to-action button ("Order Now", "Explore Menu").</w:t>
+        <w:t xml:space="preserve"> Include a catchy headline (e.g., "Indulge in Handcrafted Delights") and a call-to-action button ("Order Now", "Explore Menu").</w:t>
       </w:r>
     </w:p>
     <w:p>
@@ -2152,6 +2104,7 @@
   <w:style w:type="character" w:default="1" w:styleId="DefaultParagraphFont">
     <w:name w:val="Default Paragraph Font"/>
     <w:uiPriority w:val="1"/>
+    <w:semiHidden/>
     <w:unhideWhenUsed/>
   </w:style>
   <w:style w:type="table" w:default="1" w:styleId="TableNormal">

--- a/design-document.docx
+++ b/design-document.docx
@@ -24,7 +24,6 @@
           </w14:textOutline>
         </w:rPr>
       </w:pPr>
-      <w:proofErr w:type="spellStart"/>
       <w:r>
         <w:rPr>
           <w:b/>
@@ -45,7 +44,6 @@
         </w:rPr>
         <w:t>HelloCake</w:t>
       </w:r>
-      <w:proofErr w:type="spellEnd"/>
     </w:p>
     <w:p>
       <w:pPr>
